--- a/2.DesignChallenge/DesignChallenge.docx
+++ b/2.DesignChallenge/DesignChallenge.docx
@@ -1,6 +1,6 @@
 
 <file path=word/document.xml><?xml version="1.0" encoding="utf-8"?>
-<w:document xmlns:wpc="http://schemas.microsoft.com/office/word/2010/wordprocessingCanvas" xmlns:cx="http://schemas.microsoft.com/office/drawing/2014/chartex" xmlns:cx1="http://schemas.microsoft.com/office/drawing/2015/9/8/chartex" xmlns:cx2="http://schemas.microsoft.com/office/drawing/2015/10/21/chartex" xmlns:cx3="http://schemas.microsoft.com/office/drawing/2016/5/9/chartex" xmlns:cx4="http://schemas.microsoft.com/office/drawing/2016/5/10/chartex" xmlns:cx5="http://schemas.microsoft.com/office/drawing/2016/5/11/chartex" xmlns:cx6="http://schemas.microsoft.com/office/drawing/2016/5/12/chartex" xmlns:cx7="http://schemas.microsoft.com/office/drawing/2016/5/13/chartex" xmlns:cx8="http://schemas.microsoft.com/office/drawing/2016/5/14/chartex" xmlns:mc="http://schemas.openxmlformats.org/markup-compatibility/2006" xmlns:aink="http://schemas.microsoft.com/office/drawing/2016/ink" xmlns:am3d="http://schemas.microsoft.com/office/drawing/2017/model3d" xmlns:o="urn:schemas-microsoft-com:office:office" xmlns:oel="http://schemas.microsoft.com/office/2019/extlst" xmlns:r="http://schemas.openxmlformats.org/officeDocument/2006/relationships" xmlns:m="http://schemas.openxmlformats.org/officeDocument/2006/math" xmlns:v="urn:schemas-microsoft-com:vml" xmlns:wp14="http://schemas.microsoft.com/office/word/2010/wordprocessingDrawing" xmlns:wp="http://schemas.openxmlformats.org/drawingml/2006/wordprocessingDrawing" xmlns:w10="urn:schemas-microsoft-com:office:word" xmlns:w="http://schemas.openxmlformats.org/wordprocessingml/2006/main" xmlns:w14="http://schemas.microsoft.com/office/word/2010/wordml" xmlns:w15="http://schemas.microsoft.com/office/word/2012/wordml" xmlns:w16cex="http://schemas.microsoft.com/office/word/2018/wordml/cex" xmlns:w16cid="http://schemas.microsoft.com/office/word/2016/wordml/cid" xmlns:w16="http://schemas.microsoft.com/office/word/2018/wordml" xmlns:w16sdtdh="http://schemas.microsoft.com/office/word/2020/wordml/sdtdatahash" xmlns:w16se="http://schemas.microsoft.com/office/word/2015/wordml/symex" xmlns:wpg="http://schemas.microsoft.com/office/word/2010/wordprocessingGroup" xmlns:wpi="http://schemas.microsoft.com/office/word/2010/wordprocessingInk" xmlns:wne="http://schemas.microsoft.com/office/word/2006/wordml" xmlns:wps="http://schemas.microsoft.com/office/word/2010/wordprocessingShape" mc:Ignorable="w14 w15 w16se w16cid w16 w16cex w16sdtdh wp14">
+<w:document xmlns:wpc="http://schemas.microsoft.com/office/word/2010/wordprocessingCanvas" xmlns:cx="http://schemas.microsoft.com/office/drawing/2014/chartex" xmlns:cx1="http://schemas.microsoft.com/office/drawing/2015/9/8/chartex" xmlns:cx2="http://schemas.microsoft.com/office/drawing/2015/10/21/chartex" xmlns:cx3="http://schemas.microsoft.com/office/drawing/2016/5/9/chartex" xmlns:cx4="http://schemas.microsoft.com/office/drawing/2016/5/10/chartex" xmlns:cx5="http://schemas.microsoft.com/office/drawing/2016/5/11/chartex" xmlns:cx6="http://schemas.microsoft.com/office/drawing/2016/5/12/chartex" xmlns:cx7="http://schemas.microsoft.com/office/drawing/2016/5/13/chartex" xmlns:cx8="http://schemas.microsoft.com/office/drawing/2016/5/14/chartex" xmlns:mc="http://schemas.openxmlformats.org/markup-compatibility/2006" xmlns:aink="http://schemas.microsoft.com/office/drawing/2016/ink" xmlns:am3d="http://schemas.microsoft.com/office/drawing/2017/model3d" xmlns:o="urn:schemas-microsoft-com:office:office" xmlns:oel="http://schemas.microsoft.com/office/2019/extlst" xmlns:r="http://schemas.openxmlformats.org/officeDocument/2006/relationships" xmlns:m="http://schemas.openxmlformats.org/officeDocument/2006/math" xmlns:v="urn:schemas-microsoft-com:vml" xmlns:wp14="http://schemas.microsoft.com/office/word/2010/wordprocessingDrawing" xmlns:wp="http://schemas.openxmlformats.org/drawingml/2006/wordprocessingDrawing" xmlns:w10="urn:schemas-microsoft-com:office:word" xmlns:w="http://schemas.openxmlformats.org/wordprocessingml/2006/main" xmlns:w14="http://schemas.microsoft.com/office/word/2010/wordml" xmlns:w15="http://schemas.microsoft.com/office/word/2012/wordml" xmlns:w16cex="http://schemas.microsoft.com/office/word/2018/wordml/cex" xmlns:w16cid="http://schemas.microsoft.com/office/word/2016/wordml/cid" xmlns:w16="http://schemas.microsoft.com/office/word/2018/wordml" xmlns:w16du="http://schemas.microsoft.com/office/word/2023/wordml/word16du" xmlns:w16sdtdh="http://schemas.microsoft.com/office/word/2020/wordml/sdtdatahash" xmlns:w16se="http://schemas.microsoft.com/office/word/2015/wordml/symex" xmlns:wpg="http://schemas.microsoft.com/office/word/2010/wordprocessingGroup" xmlns:wpi="http://schemas.microsoft.com/office/word/2010/wordprocessingInk" xmlns:wne="http://schemas.microsoft.com/office/word/2006/wordml" xmlns:wps="http://schemas.microsoft.com/office/word/2010/wordprocessingShape" mc:Ignorable="w14 w15 w16se w16cid w16 w16cex w16sdtdh w16du wp14">
   <w:body>
     <w:p>
       <w:pPr>
@@ -13,6 +13,7 @@
           <w:u w:val="single"/>
         </w:rPr>
       </w:pPr>
+      <w:proofErr w:type="spellStart"/>
       <w:r>
         <w:rPr>
           <w:b/>
@@ -21,8 +22,31 @@
           <w:szCs w:val="40"/>
           <w:u w:val="single"/>
         </w:rPr>
-        <w:t>Design Challenge</w:t>
-      </w:r>
+        <w:t>Design</w:t>
+      </w:r>
+      <w:proofErr w:type="spellEnd"/>
+      <w:r>
+        <w:rPr>
+          <w:b/>
+          <w:bCs/>
+          <w:sz w:val="40"/>
+          <w:szCs w:val="40"/>
+          <w:u w:val="single"/>
+        </w:rPr>
+        <w:t xml:space="preserve"> </w:t>
+      </w:r>
+      <w:proofErr w:type="spellStart"/>
+      <w:r>
+        <w:rPr>
+          <w:b/>
+          <w:bCs/>
+          <w:sz w:val="40"/>
+          <w:szCs w:val="40"/>
+          <w:u w:val="single"/>
+        </w:rPr>
+        <w:t>Challenge</w:t>
+      </w:r>
+      <w:proofErr w:type="spellEnd"/>
     </w:p>
     <w:p>
       <w:pPr>
@@ -7773,14 +7797,7 @@
           <w:b/>
           <w:bCs/>
         </w:rPr>
-        <w:t xml:space="preserve">1,388.10 </w:t>
-      </w:r>
-      <w:r>
-        <w:rPr>
-          <w:b/>
-          <w:bCs/>
-        </w:rPr>
-        <w:t>€</w:t>
+        <w:t>1,388.10 €</w:t>
       </w:r>
       <w:r>
         <w:t xml:space="preserve"> y por validaciones </w:t>
@@ -7790,14 +7807,7 @@
           <w:b/>
           <w:bCs/>
         </w:rPr>
-        <w:t xml:space="preserve">153.60 </w:t>
-      </w:r>
-      <w:r>
-        <w:rPr>
-          <w:b/>
-          <w:bCs/>
-        </w:rPr>
-        <w:t>€</w:t>
+        <w:t>153.60 €</w:t>
       </w:r>
       <w:r>
         <w:t xml:space="preserve">, haciendo un total </w:t>
@@ -7807,14 +7817,7 @@
           <w:b/>
           <w:bCs/>
         </w:rPr>
-        <w:t xml:space="preserve">1,541.70 </w:t>
-      </w:r>
-      <w:r>
-        <w:rPr>
-          <w:b/>
-          <w:bCs/>
-        </w:rPr>
-        <w:t>€</w:t>
+        <w:t>1,541.70 €</w:t>
       </w:r>
       <w:r>
         <w:t>, los cuales representa ingreso para la empresa por 1 comercio.</w:t>
@@ -8254,34 +8257,7 @@
             <w:rPr>
               <w:rFonts w:ascii="Cambria Math" w:hAnsi="Cambria Math"/>
             </w:rPr>
-            <m:t>x=</m:t>
-          </m:r>
-          <m:r>
-            <m:rPr>
-              <m:sty m:val="bi"/>
-            </m:rPr>
-            <w:rPr>
-              <w:rFonts w:ascii="Cambria Math" w:hAnsi="Cambria Math"/>
-            </w:rPr>
-            <m:t>6</m:t>
-          </m:r>
-          <m:r>
-            <m:rPr>
-              <m:sty m:val="bi"/>
-            </m:rPr>
-            <w:rPr>
-              <w:rFonts w:ascii="Cambria Math" w:hAnsi="Cambria Math"/>
-            </w:rPr>
-            <m:t>,</m:t>
-          </m:r>
-          <m:r>
-            <m:rPr>
-              <m:sty m:val="bi"/>
-            </m:rPr>
-            <w:rPr>
-              <w:rFonts w:ascii="Cambria Math" w:hAnsi="Cambria Math"/>
-            </w:rPr>
-            <m:t>486.35</m:t>
+            <m:t>x=6,486.35</m:t>
           </m:r>
         </m:oMath>
       </m:oMathPara>
@@ -8359,7 +8335,17 @@
         <w:t xml:space="preserve"> Necesitamo</w:t>
       </w:r>
       <w:r>
-        <w:t xml:space="preserve">s que aproximadamente 6487 comercios deben afiliarse a nuestro nuevo e innovador método de pago </w:t>
+        <w:t xml:space="preserve">s que aproximadamente </w:t>
+      </w:r>
+      <w:r>
+        <w:rPr>
+          <w:b/>
+          <w:bCs/>
+        </w:rPr>
+        <w:t>6487</w:t>
+      </w:r>
+      <w:r>
+        <w:t xml:space="preserve"> comercios deben afiliarse a nuestro nuevo e innovador método de pago </w:t>
       </w:r>
       <w:r>
         <w:rPr>
@@ -8564,13 +8550,37 @@
           <w:b/>
           <w:bCs/>
         </w:rPr>
-        <w:t xml:space="preserve">E-commerce: </w:t>
+        <w:t>E-</w:t>
+      </w:r>
+      <w:proofErr w:type="spellStart"/>
+      <w:r>
+        <w:rPr>
+          <w:b/>
+          <w:bCs/>
+        </w:rPr>
+        <w:t>commerce</w:t>
+      </w:r>
+      <w:proofErr w:type="spellEnd"/>
+      <w:r>
+        <w:rPr>
+          <w:b/>
+          <w:bCs/>
+        </w:rPr>
+        <w:t xml:space="preserve">: </w:t>
       </w:r>
       <w:r>
         <w:t xml:space="preserve">Los comercios electrónicos puede ser </w:t>
       </w:r>
       <w:r>
-        <w:t xml:space="preserve">Shopify, Prestashop, Magento </w:t>
+        <w:t xml:space="preserve">Shopify, </w:t>
+      </w:r>
+      <w:proofErr w:type="spellStart"/>
+      <w:r>
+        <w:t>Prestashop</w:t>
+      </w:r>
+      <w:proofErr w:type="spellEnd"/>
+      <w:r>
+        <w:t xml:space="preserve">, Magento </w:t>
       </w:r>
       <w:r>
         <w:t xml:space="preserve">o uno propio </w:t>
@@ -8657,8 +8667,13 @@
         <w:ind w:left="1440"/>
         <w:jc w:val="both"/>
       </w:pPr>
-      <w:r>
-        <w:t>&lt;!-- Widget script --&gt;</w:t>
+      <w:proofErr w:type="gramStart"/>
+      <w:r>
+        <w:t>&lt;!--</w:t>
+      </w:r>
+      <w:proofErr w:type="gramEnd"/>
+      <w:r>
+        <w:t xml:space="preserve"> Widget script --&gt;</w:t>
       </w:r>
     </w:p>
     <w:p>
@@ -8674,7 +8689,15 @@
         <w:jc w:val="both"/>
       </w:pPr>
       <w:r>
-        <w:t xml:space="preserve">  &lt;script src="../widget/widget.js"&gt;&lt;/script&gt;</w:t>
+        <w:t xml:space="preserve">  &lt;script </w:t>
+      </w:r>
+      <w:proofErr w:type="spellStart"/>
+      <w:r>
+        <w:t>src</w:t>
+      </w:r>
+      <w:proofErr w:type="spellEnd"/>
+      <w:r>
+        <w:t>="../widget/widget.js"&gt;&lt;/script&gt;</w:t>
       </w:r>
     </w:p>
     <w:p>
@@ -8701,7 +8724,31 @@
         <w:t xml:space="preserve">API-Gateway: </w:t>
       </w:r>
       <w:r>
-        <w:t>Es el punto de entrada único a la plataforma. Se encarga de autenticar a los comercios, aplicar rate limiting, validar firmas de seguridad y enrutar las peticiones a los microservicios correspondientes. Esto nos permite exponer un API estable hacia los e-commerce mientras la arquitectura interna puede evolucionar sin impactarlos</w:t>
+        <w:t xml:space="preserve">Es el punto de entrada único a la plataforma. Se encarga de autenticar a los comercios, aplicar </w:t>
+      </w:r>
+      <w:proofErr w:type="spellStart"/>
+      <w:r>
+        <w:t>rate</w:t>
+      </w:r>
+      <w:proofErr w:type="spellEnd"/>
+      <w:r>
+        <w:t xml:space="preserve"> </w:t>
+      </w:r>
+      <w:proofErr w:type="spellStart"/>
+      <w:r>
+        <w:t>limiting</w:t>
+      </w:r>
+      <w:proofErr w:type="spellEnd"/>
+      <w:r>
+        <w:t>, validar firmas de seguridad y enrutar las peticiones a los microservicios correspondientes. Esto nos permite exponer un API estable hacia los e-</w:t>
+      </w:r>
+      <w:proofErr w:type="spellStart"/>
+      <w:r>
+        <w:t>commerce</w:t>
+      </w:r>
+      <w:proofErr w:type="spellEnd"/>
+      <w:r>
+        <w:t xml:space="preserve"> mientras la arquitectura interna puede evolucionar sin impactarlos</w:t>
       </w:r>
       <w:r>
         <w:t>.</w:t>
@@ -8811,9 +8858,19 @@
         <w:ind w:left="2205"/>
         <w:jc w:val="both"/>
       </w:pPr>
-      <w:r>
-        <w:t>Rate Limiting</w:t>
-      </w:r>
+      <w:proofErr w:type="spellStart"/>
+      <w:r>
+        <w:t>Rate</w:t>
+      </w:r>
+      <w:proofErr w:type="spellEnd"/>
+      <w:r>
+        <w:t xml:space="preserve"> </w:t>
+      </w:r>
+      <w:proofErr w:type="spellStart"/>
+      <w:r>
+        <w:t>Limiting</w:t>
+      </w:r>
+      <w:proofErr w:type="spellEnd"/>
     </w:p>
     <w:p>
       <w:pPr>
@@ -8827,10 +8884,15 @@
         <w:jc w:val="both"/>
       </w:pPr>
       <w:r>
-        <w:t>Evita abuso</w:t>
-      </w:r>
-      <w:r>
-        <w:t xml:space="preserve"> (Controlamos las peticiones por hota/minuto y/o segundo).</w:t>
+        <w:t xml:space="preserve">Evita abuso (Controlamos las peticiones por </w:t>
+      </w:r>
+      <w:proofErr w:type="spellStart"/>
+      <w:r>
+        <w:t>hota</w:t>
+      </w:r>
+      <w:proofErr w:type="spellEnd"/>
+      <w:r>
+        <w:t>/minuto y/o segundo).</w:t>
       </w:r>
     </w:p>
     <w:p>
@@ -8867,9 +8929,11 @@
         <w:ind w:left="2205"/>
         <w:jc w:val="both"/>
       </w:pPr>
+      <w:proofErr w:type="spellStart"/>
       <w:r>
         <w:t>Routing</w:t>
       </w:r>
+      <w:proofErr w:type="spellEnd"/>
     </w:p>
     <w:p>
       <w:pPr>
@@ -8883,7 +8947,15 @@
         <w:jc w:val="both"/>
       </w:pPr>
       <w:r>
-        <w:t>/validate → Servicio Validar Cupón</w:t>
+        <w:t>/</w:t>
+      </w:r>
+      <w:proofErr w:type="spellStart"/>
+      <w:r>
+        <w:t>validate</w:t>
+      </w:r>
+      <w:proofErr w:type="spellEnd"/>
+      <w:r>
+        <w:t xml:space="preserve"> → Servicio Validar Cupón</w:t>
       </w:r>
     </w:p>
     <w:p>
@@ -8898,8 +8970,21 @@
         <w:jc w:val="both"/>
       </w:pPr>
       <w:r>
-        <w:t>/orders → Servicio GrabarPago</w:t>
-      </w:r>
+        <w:t>/</w:t>
+      </w:r>
+      <w:proofErr w:type="spellStart"/>
+      <w:r>
+        <w:t>orders</w:t>
+      </w:r>
+      <w:proofErr w:type="spellEnd"/>
+      <w:r>
+        <w:t xml:space="preserve"> → Servicio </w:t>
+      </w:r>
+      <w:proofErr w:type="spellStart"/>
+      <w:r>
+        <w:t>GrabarPago</w:t>
+      </w:r>
+      <w:proofErr w:type="spellEnd"/>
     </w:p>
     <w:p>
       <w:pPr>
@@ -8920,9 +9005,11 @@
         <w:ind w:left="2205"/>
         <w:jc w:val="both"/>
       </w:pPr>
+      <w:proofErr w:type="spellStart"/>
       <w:r>
         <w:t>Observabilidad</w:t>
       </w:r>
+      <w:proofErr w:type="spellEnd"/>
     </w:p>
     <w:p>
       <w:pPr>
@@ -9029,8 +9116,17 @@
           <w:b/>
           <w:bCs/>
         </w:rPr>
-        <w:t>Kong + Konga</w:t>
-      </w:r>
+        <w:t xml:space="preserve">Kong + </w:t>
+      </w:r>
+      <w:proofErr w:type="spellStart"/>
+      <w:r>
+        <w:rPr>
+          <w:b/>
+          <w:bCs/>
+        </w:rPr>
+        <w:t>Konga</w:t>
+      </w:r>
+      <w:proofErr w:type="spellEnd"/>
       <w:r>
         <w:rPr>
           <w:b/>
@@ -9052,11 +9148,9 @@
         <w:t xml:space="preserve">Kong </w:t>
       </w:r>
       <w:r>
-        <w:t>es u</w:t>
-      </w:r>
-      <w:r>
-        <w:t xml:space="preserve">na opción muy sólida como API Gateway, con </w:t>
-      </w:r>
+        <w:t xml:space="preserve">es una opción muy sólida como API Gateway, con </w:t>
+      </w:r>
+      <w:proofErr w:type="spellStart"/>
       <w:r>
         <w:rPr>
           <w:b/>
@@ -9064,8 +9158,49 @@
         </w:rPr>
         <w:t>Konga</w:t>
       </w:r>
-      <w:r>
-        <w:t xml:space="preserve"> para administración. Es cloud-native, se integra bien con Kubernetes, soporta plugins de seguridad, rate limiting y escala horizontalmente.</w:t>
+      <w:proofErr w:type="spellEnd"/>
+      <w:r>
+        <w:t xml:space="preserve"> para administración. Es </w:t>
+      </w:r>
+      <w:proofErr w:type="spellStart"/>
+      <w:r>
+        <w:t>cloud</w:t>
+      </w:r>
+      <w:proofErr w:type="spellEnd"/>
+      <w:r>
+        <w:t xml:space="preserve">-native, se integra bien con </w:t>
+      </w:r>
+      <w:proofErr w:type="spellStart"/>
+      <w:r>
+        <w:t>Kubernetes</w:t>
+      </w:r>
+      <w:proofErr w:type="spellEnd"/>
+      <w:r>
+        <w:t xml:space="preserve">, soporta </w:t>
+      </w:r>
+      <w:proofErr w:type="spellStart"/>
+      <w:r>
+        <w:t>plugins</w:t>
+      </w:r>
+      <w:proofErr w:type="spellEnd"/>
+      <w:r>
+        <w:t xml:space="preserve"> de seguridad, </w:t>
+      </w:r>
+      <w:proofErr w:type="spellStart"/>
+      <w:r>
+        <w:t>rate</w:t>
+      </w:r>
+      <w:proofErr w:type="spellEnd"/>
+      <w:r>
+        <w:t xml:space="preserve"> </w:t>
+      </w:r>
+      <w:proofErr w:type="spellStart"/>
+      <w:r>
+        <w:t>limiting</w:t>
+      </w:r>
+      <w:proofErr w:type="spellEnd"/>
+      <w:r>
+        <w:t xml:space="preserve"> y escala horizontalmente.</w:t>
       </w:r>
     </w:p>
     <w:p>
@@ -9130,15 +9265,17 @@
           <w:b/>
           <w:bCs/>
         </w:rPr>
-        <w:t xml:space="preserve">-&gt; </w:t>
-      </w:r>
-      <w:r>
-        <w:rPr>
-          <w:b/>
-          <w:bCs/>
-        </w:rPr>
-        <w:t>/api/v1/validate</w:t>
-      </w:r>
+        <w:t>-&gt; /api/v1/</w:t>
+      </w:r>
+      <w:proofErr w:type="spellStart"/>
+      <w:r>
+        <w:rPr>
+          <w:b/>
+          <w:bCs/>
+        </w:rPr>
+        <w:t>validate</w:t>
+      </w:r>
+      <w:proofErr w:type="spellEnd"/>
       <w:r>
         <w:rPr>
           <w:b/>
@@ -9147,7 +9284,15 @@
         <w:t xml:space="preserve">, </w:t>
       </w:r>
       <w:r>
-        <w:t>el cual tendrá los siguientes parámetros que serán enviados en formato json:</w:t>
+        <w:t xml:space="preserve">el cual tendrá los siguientes parámetros que serán enviados en formato </w:t>
+      </w:r>
+      <w:proofErr w:type="spellStart"/>
+      <w:r>
+        <w:t>json</w:t>
+      </w:r>
+      <w:proofErr w:type="spellEnd"/>
+      <w:r>
+        <w:t>:</w:t>
       </w:r>
     </w:p>
     <w:p>
@@ -9180,7 +9325,23 @@
           <w:b/>
           <w:bCs/>
         </w:rPr>
-        <w:t>"order_id"</w:t>
+        <w:t>"</w:t>
+      </w:r>
+      <w:proofErr w:type="spellStart"/>
+      <w:r>
+        <w:rPr>
+          <w:b/>
+          <w:bCs/>
+        </w:rPr>
+        <w:t>order_id</w:t>
+      </w:r>
+      <w:proofErr w:type="spellEnd"/>
+      <w:r>
+        <w:rPr>
+          <w:b/>
+          <w:bCs/>
+        </w:rPr>
+        <w:t>"</w:t>
       </w:r>
       <w:r>
         <w:rPr>
@@ -9220,7 +9381,23 @@
           <w:b/>
           <w:bCs/>
         </w:rPr>
-        <w:t>"order_value"</w:t>
+        <w:t>"</w:t>
+      </w:r>
+      <w:proofErr w:type="spellStart"/>
+      <w:r>
+        <w:rPr>
+          <w:b/>
+          <w:bCs/>
+        </w:rPr>
+        <w:t>order_value</w:t>
+      </w:r>
+      <w:proofErr w:type="spellEnd"/>
+      <w:r>
+        <w:rPr>
+          <w:b/>
+          <w:bCs/>
+        </w:rPr>
+        <w:t>"</w:t>
       </w:r>
       <w:r>
         <w:rPr>
@@ -9259,7 +9436,23 @@
           <w:b/>
           <w:bCs/>
         </w:rPr>
-        <w:t>"voucher"</w:t>
+        <w:t>"</w:t>
+      </w:r>
+      <w:proofErr w:type="spellStart"/>
+      <w:r>
+        <w:rPr>
+          <w:b/>
+          <w:bCs/>
+        </w:rPr>
+        <w:t>voucher</w:t>
+      </w:r>
+      <w:proofErr w:type="spellEnd"/>
+      <w:r>
+        <w:rPr>
+          <w:b/>
+          <w:bCs/>
+        </w:rPr>
+        <w:t>"</w:t>
       </w:r>
       <w:r>
         <w:rPr>
@@ -9305,7 +9498,23 @@
           <w:b/>
           <w:bCs/>
         </w:rPr>
-        <w:t>"code"</w:t>
+        <w:t>"</w:t>
+      </w:r>
+      <w:proofErr w:type="spellStart"/>
+      <w:r>
+        <w:rPr>
+          <w:b/>
+          <w:bCs/>
+        </w:rPr>
+        <w:t>code</w:t>
+      </w:r>
+      <w:proofErr w:type="spellEnd"/>
+      <w:r>
+        <w:rPr>
+          <w:b/>
+          <w:bCs/>
+        </w:rPr>
+        <w:t>"</w:t>
       </w:r>
       <w:r>
         <w:rPr>
@@ -9351,7 +9560,23 @@
           <w:b/>
           <w:bCs/>
         </w:rPr>
-        <w:t>"commerce _id</w:t>
+        <w:t>"</w:t>
+      </w:r>
+      <w:proofErr w:type="spellStart"/>
+      <w:r>
+        <w:rPr>
+          <w:b/>
+          <w:bCs/>
+        </w:rPr>
+        <w:t>commerce</w:t>
+      </w:r>
+      <w:proofErr w:type="spellEnd"/>
+      <w:r>
+        <w:rPr>
+          <w:b/>
+          <w:bCs/>
+        </w:rPr>
+        <w:t xml:space="preserve"> _id</w:t>
       </w:r>
       <w:r>
         <w:rPr>
@@ -9430,7 +9655,15 @@
         <w:jc w:val="both"/>
       </w:pPr>
       <w:r>
-        <w:t xml:space="preserve">  "order_id": "WO123",</w:t>
+        <w:t xml:space="preserve">  "</w:t>
+      </w:r>
+      <w:proofErr w:type="spellStart"/>
+      <w:r>
+        <w:t>order_id</w:t>
+      </w:r>
+      <w:proofErr w:type="spellEnd"/>
+      <w:r>
+        <w:t>": "WO123",</w:t>
       </w:r>
     </w:p>
     <w:p>
@@ -9446,7 +9679,15 @@
         <w:jc w:val="both"/>
       </w:pPr>
       <w:r>
-        <w:t xml:space="preserve">  "order_value": 59.90,</w:t>
+        <w:t xml:space="preserve">  "</w:t>
+      </w:r>
+      <w:proofErr w:type="spellStart"/>
+      <w:r>
+        <w:t>order_value</w:t>
+      </w:r>
+      <w:proofErr w:type="spellEnd"/>
+      <w:r>
+        <w:t>": 59.90,</w:t>
       </w:r>
     </w:p>
     <w:p>
@@ -9462,7 +9703,15 @@
         <w:jc w:val="both"/>
       </w:pPr>
       <w:r>
-        <w:t xml:space="preserve">  "voucher": "CUPON2025",</w:t>
+        <w:t xml:space="preserve">  "</w:t>
+      </w:r>
+      <w:proofErr w:type="spellStart"/>
+      <w:r>
+        <w:t>voucher</w:t>
+      </w:r>
+      <w:proofErr w:type="spellEnd"/>
+      <w:r>
+        <w:t>": "CUPON2025",</w:t>
       </w:r>
     </w:p>
     <w:p>
@@ -9478,7 +9727,15 @@
         <w:jc w:val="both"/>
       </w:pPr>
       <w:r>
-        <w:t xml:space="preserve">  "code": "123456",</w:t>
+        <w:t xml:space="preserve">  "</w:t>
+      </w:r>
+      <w:proofErr w:type="spellStart"/>
+      <w:r>
+        <w:t>code</w:t>
+      </w:r>
+      <w:proofErr w:type="spellEnd"/>
+      <w:r>
+        <w:t>": "123456",</w:t>
       </w:r>
     </w:p>
     <w:p>
@@ -9494,7 +9751,15 @@
         <w:jc w:val="both"/>
       </w:pPr>
       <w:r>
-        <w:t xml:space="preserve">  "commerce _id": "m-001"</w:t>
+        <w:t xml:space="preserve">  "</w:t>
+      </w:r>
+      <w:proofErr w:type="spellStart"/>
+      <w:r>
+        <w:t>commerce</w:t>
+      </w:r>
+      <w:proofErr w:type="spellEnd"/>
+      <w:r>
+        <w:t xml:space="preserve"> _id": "m-001"</w:t>
       </w:r>
     </w:p>
     <w:p>
@@ -9519,7 +9784,15 @@
         <w:jc w:val="both"/>
       </w:pPr>
       <w:r>
-        <w:t>Este formato en Json le servirá para que el comercio pueda integrarse de manera correcta.</w:t>
+        <w:t xml:space="preserve">Este formato en </w:t>
+      </w:r>
+      <w:proofErr w:type="spellStart"/>
+      <w:r>
+        <w:t>Json</w:t>
+      </w:r>
+      <w:proofErr w:type="spellEnd"/>
+      <w:r>
+        <w:t xml:space="preserve"> le servirá para que el comercio pueda integrarse de manera correcta.</w:t>
       </w:r>
     </w:p>
     <w:p>
@@ -9642,6 +9915,7 @@
         </w:rPr>
         <w:t xml:space="preserve">Servicio de </w:t>
       </w:r>
+      <w:proofErr w:type="spellStart"/>
       <w:r>
         <w:rPr>
           <w:b/>
@@ -9649,6 +9923,7 @@
         </w:rPr>
         <w:t>GrabarPago</w:t>
       </w:r>
+      <w:proofErr w:type="spellEnd"/>
       <w:r>
         <w:rPr>
           <w:b/>
@@ -9660,10 +9935,50 @@
         <w:t>Es</w:t>
       </w:r>
       <w:r>
-        <w:t xml:space="preserve"> un servicio de persistencia y side effects. Separarlos evita estados inconsistentes y nos permite rechazar rápido sin generar operaciones innecesarias</w:t>
-      </w:r>
-      <w:r>
-        <w:t>. Luego envía el mensaje a EventBus, para q la transacción se concrete en el consumidor del EventBus, y según nuestro grafico se estaría realizando en el Backend del BackOffice.</w:t>
+        <w:t xml:space="preserve"> un servicio de persistencia y </w:t>
+      </w:r>
+      <w:proofErr w:type="spellStart"/>
+      <w:r>
+        <w:t>side</w:t>
+      </w:r>
+      <w:proofErr w:type="spellEnd"/>
+      <w:r>
+        <w:t xml:space="preserve"> </w:t>
+      </w:r>
+      <w:proofErr w:type="spellStart"/>
+      <w:r>
+        <w:t>effects</w:t>
+      </w:r>
+      <w:proofErr w:type="spellEnd"/>
+      <w:r>
+        <w:t>. Separarlos evita estados inconsistentes y nos permite rechazar rápido sin generar operaciones innecesarias</w:t>
+      </w:r>
+      <w:r>
+        <w:t xml:space="preserve">. Luego envía el mensaje a </w:t>
+      </w:r>
+      <w:proofErr w:type="spellStart"/>
+      <w:r>
+        <w:t>EventBus</w:t>
+      </w:r>
+      <w:proofErr w:type="spellEnd"/>
+      <w:r>
+        <w:t xml:space="preserve">, para q la transacción se concrete en el consumidor del </w:t>
+      </w:r>
+      <w:proofErr w:type="spellStart"/>
+      <w:r>
+        <w:t>EventBus</w:t>
+      </w:r>
+      <w:proofErr w:type="spellEnd"/>
+      <w:r>
+        <w:t xml:space="preserve">, y según nuestro grafico se estaría realizando en el </w:t>
+      </w:r>
+      <w:proofErr w:type="spellStart"/>
+      <w:r>
+        <w:t>Backend</w:t>
+      </w:r>
+      <w:proofErr w:type="spellEnd"/>
+      <w:r>
+        <w:t xml:space="preserve"> del BackOffice.</w:t>
       </w:r>
     </w:p>
     <w:p>
@@ -9689,13 +10004,7 @@
         <w:jc w:val="both"/>
       </w:pPr>
       <w:r>
-        <w:t>Para lo que necesitamos este api lo pudiéramos implementar</w:t>
-      </w:r>
-      <w:r>
-        <w:t xml:space="preserve"> </w:t>
-      </w:r>
-      <w:r>
-        <w:t xml:space="preserve">con </w:t>
+        <w:t xml:space="preserve">Para lo que necesitamos este api lo pudiéramos implementar con </w:t>
       </w:r>
       <w:r>
         <w:rPr>
@@ -9717,6 +10026,7 @@
       <w:r>
         <w:t xml:space="preserve">fuerte de transacciones, manejo de errores, conexión con los </w:t>
       </w:r>
+      <w:proofErr w:type="spellStart"/>
       <w:r>
         <w:rPr>
           <w:b/>
@@ -9724,6 +10034,7 @@
         </w:rPr>
         <w:t>EventBus</w:t>
       </w:r>
+      <w:proofErr w:type="spellEnd"/>
       <w:r>
         <w:t>.</w:t>
       </w:r>
@@ -9744,10 +10055,7 @@
         <w:t>Java</w:t>
       </w:r>
       <w:r>
-        <w:t xml:space="preserve">, </w:t>
-      </w:r>
-      <w:r>
-        <w:t>también nos ofrece las mismas características del anterior.</w:t>
+        <w:t>, también nos ofrece las mismas características del anterior.</w:t>
       </w:r>
     </w:p>
     <w:p>
@@ -9784,12 +10092,21 @@
         </w:numPr>
         <w:jc w:val="both"/>
       </w:pPr>
-      <w:r>
-        <w:rPr>
-          <w:b/>
-          <w:bCs/>
-        </w:rPr>
-        <w:t xml:space="preserve">EventBus: </w:t>
+      <w:proofErr w:type="spellStart"/>
+      <w:r>
+        <w:rPr>
+          <w:b/>
+          <w:bCs/>
+        </w:rPr>
+        <w:t>EventBus</w:t>
+      </w:r>
+      <w:proofErr w:type="spellEnd"/>
+      <w:r>
+        <w:rPr>
+          <w:b/>
+          <w:bCs/>
+        </w:rPr>
+        <w:t xml:space="preserve">: </w:t>
       </w:r>
       <w:r>
         <w:t xml:space="preserve">Los mensajes </w:t>
@@ -9850,9 +10167,11 @@
       <w:r>
         <w:t xml:space="preserve"> o </w:t>
       </w:r>
+      <w:proofErr w:type="spellStart"/>
       <w:r>
         <w:t>RabbitMQ</w:t>
       </w:r>
+      <w:proofErr w:type="spellEnd"/>
       <w:r>
         <w:t xml:space="preserve">, ya que </w:t>
       </w:r>
@@ -9883,15 +10202,48 @@
           <w:bCs/>
         </w:rPr>
       </w:pPr>
-      <w:r>
-        <w:rPr>
-          <w:b/>
-          <w:bCs/>
-        </w:rPr>
-        <w:t xml:space="preserve">Consumer Backoffice: </w:t>
-      </w:r>
-      <w:r>
-        <w:t xml:space="preserve">Para el Consumer de BackOffice usaría </w:t>
+      <w:proofErr w:type="spellStart"/>
+      <w:r>
+        <w:rPr>
+          <w:b/>
+          <w:bCs/>
+        </w:rPr>
+        <w:t>Consumer</w:t>
+      </w:r>
+      <w:proofErr w:type="spellEnd"/>
+      <w:r>
+        <w:rPr>
+          <w:b/>
+          <w:bCs/>
+        </w:rPr>
+        <w:t xml:space="preserve"> </w:t>
+      </w:r>
+      <w:proofErr w:type="spellStart"/>
+      <w:r>
+        <w:rPr>
+          <w:b/>
+          <w:bCs/>
+        </w:rPr>
+        <w:t>Backoffice</w:t>
+      </w:r>
+      <w:proofErr w:type="spellEnd"/>
+      <w:r>
+        <w:rPr>
+          <w:b/>
+          <w:bCs/>
+        </w:rPr>
+        <w:t xml:space="preserve">: </w:t>
+      </w:r>
+      <w:r>
+        <w:t xml:space="preserve">Para el </w:t>
+      </w:r>
+      <w:proofErr w:type="spellStart"/>
+      <w:r>
+        <w:t>Consumer</w:t>
+      </w:r>
+      <w:proofErr w:type="spellEnd"/>
+      <w:r>
+        <w:t xml:space="preserve"> de BackOffice usaría </w:t>
       </w:r>
       <w:r>
         <w:rPr>
@@ -9901,7 +10253,23 @@
         <w:t>Django</w:t>
       </w:r>
       <w:r>
-        <w:t xml:space="preserve"> por productividad, admin integrado y facilidad para reporting, ya que no está en el camino crítico del pago</w:t>
+        <w:t xml:space="preserve"> por productividad, </w:t>
+      </w:r>
+      <w:proofErr w:type="spellStart"/>
+      <w:r>
+        <w:t>admin</w:t>
+      </w:r>
+      <w:proofErr w:type="spellEnd"/>
+      <w:r>
+        <w:t xml:space="preserve"> integrado y facilidad para </w:t>
+      </w:r>
+      <w:proofErr w:type="spellStart"/>
+      <w:r>
+        <w:t>reporting</w:t>
+      </w:r>
+      <w:proofErr w:type="spellEnd"/>
+      <w:r>
+        <w:t>, ya que no está en el camino crítico del pago</w:t>
       </w:r>
       <w:r>
         <w:t>.</w:t>
@@ -9931,7 +10299,15 @@
         <w:t>uego d</w:t>
       </w:r>
       <w:r>
-        <w:t>e concretar el pago realizaríamos la notificación al comercio a través de un webHook donde le indicamos el resultado de la transacción, la hora exacta en que se realizó el proceso.</w:t>
+        <w:t xml:space="preserve">e concretar el pago realizaríamos la notificación al comercio a través de un </w:t>
+      </w:r>
+      <w:proofErr w:type="spellStart"/>
+      <w:r>
+        <w:t>webHook</w:t>
+      </w:r>
+      <w:proofErr w:type="spellEnd"/>
+      <w:r>
+        <w:t xml:space="preserve"> donde le indicamos el resultado de la transacción, la hora exacta en que se realizó el proceso.</w:t>
       </w:r>
     </w:p>
     <w:p>
@@ -10000,7 +10376,15 @@
         <w:jc w:val="both"/>
       </w:pPr>
       <w:r>
-        <w:t>POST {merchant_webhook_url}</w:t>
+        <w:t>POST {</w:t>
+      </w:r>
+      <w:proofErr w:type="spellStart"/>
+      <w:r>
+        <w:t>merchant_webhook_url</w:t>
+      </w:r>
+      <w:proofErr w:type="spellEnd"/>
+      <w:r>
+        <w:t>}</w:t>
       </w:r>
     </w:p>
     <w:p>
@@ -10015,8 +10399,13 @@
         <w:ind w:left="1455"/>
         <w:jc w:val="both"/>
       </w:pPr>
-      <w:r>
-        <w:t>Headers:</w:t>
+      <w:proofErr w:type="spellStart"/>
+      <w:r>
+        <w:t>Headers</w:t>
+      </w:r>
+      <w:proofErr w:type="spellEnd"/>
+      <w:r>
+        <w:t>:</w:t>
       </w:r>
     </w:p>
     <w:p>
@@ -10032,7 +10421,15 @@
         <w:jc w:val="both"/>
       </w:pPr>
       <w:r>
-        <w:t xml:space="preserve">  X-SuperPayment-Signature: sha256=...</w:t>
+        <w:t xml:space="preserve">  X-SuperPayment-</w:t>
+      </w:r>
+      <w:proofErr w:type="spellStart"/>
+      <w:r>
+        <w:t>Signature</w:t>
+      </w:r>
+      <w:proofErr w:type="spellEnd"/>
+      <w:r>
+        <w:t>: sha256=...</w:t>
       </w:r>
     </w:p>
     <w:p>
@@ -10048,7 +10445,15 @@
         <w:jc w:val="both"/>
       </w:pPr>
       <w:r>
-        <w:t xml:space="preserve">  X-Event-Id: evt_987654</w:t>
+        <w:t xml:space="preserve">  X-</w:t>
+      </w:r>
+      <w:proofErr w:type="spellStart"/>
+      <w:r>
+        <w:t>Event</w:t>
+      </w:r>
+      <w:proofErr w:type="spellEnd"/>
+      <w:r>
+        <w:t>-Id: evt_987654</w:t>
       </w:r>
     </w:p>
     <w:p>
@@ -10076,8 +10481,13 @@
         <w:ind w:left="1455"/>
         <w:jc w:val="both"/>
       </w:pPr>
-      <w:r>
-        <w:t>Body:</w:t>
+      <w:proofErr w:type="spellStart"/>
+      <w:r>
+        <w:t>Body</w:t>
+      </w:r>
+      <w:proofErr w:type="spellEnd"/>
+      <w:r>
+        <w:t>:</w:t>
       </w:r>
     </w:p>
     <w:p>
@@ -10109,7 +10519,25 @@
         <w:jc w:val="both"/>
       </w:pPr>
       <w:r>
-        <w:t xml:space="preserve">  "event": "payment.authorized",</w:t>
+        <w:t xml:space="preserve">  "</w:t>
+      </w:r>
+      <w:proofErr w:type="spellStart"/>
+      <w:r>
+        <w:t>event</w:t>
+      </w:r>
+      <w:proofErr w:type="spellEnd"/>
+      <w:r>
+        <w:t>": "</w:t>
+      </w:r>
+      <w:proofErr w:type="spellStart"/>
+      <w:proofErr w:type="gramStart"/>
+      <w:r>
+        <w:t>payment.authorized</w:t>
+      </w:r>
+      <w:proofErr w:type="spellEnd"/>
+      <w:proofErr w:type="gramEnd"/>
+      <w:r>
+        <w:t>",</w:t>
       </w:r>
     </w:p>
     <w:p>
@@ -10125,7 +10553,15 @@
         <w:jc w:val="both"/>
       </w:pPr>
       <w:r>
-        <w:t xml:space="preserve">  "order_id": "WO123",</w:t>
+        <w:t xml:space="preserve">  "</w:t>
+      </w:r>
+      <w:proofErr w:type="spellStart"/>
+      <w:r>
+        <w:t>order_id</w:t>
+      </w:r>
+      <w:proofErr w:type="spellEnd"/>
+      <w:r>
+        <w:t>": "WO123",</w:t>
       </w:r>
     </w:p>
     <w:p>
@@ -10141,7 +10577,15 @@
         <w:jc w:val="both"/>
       </w:pPr>
       <w:r>
-        <w:t xml:space="preserve">  "amount": 125.90,</w:t>
+        <w:t xml:space="preserve">  "</w:t>
+      </w:r>
+      <w:proofErr w:type="spellStart"/>
+      <w:r>
+        <w:t>amount</w:t>
+      </w:r>
+      <w:proofErr w:type="spellEnd"/>
+      <w:r>
+        <w:t>": 125.90,</w:t>
       </w:r>
     </w:p>
     <w:p>
@@ -10157,7 +10601,15 @@
         <w:jc w:val="both"/>
       </w:pPr>
       <w:r>
-        <w:t xml:space="preserve">  "currency": "EUR",</w:t>
+        <w:t xml:space="preserve">  "</w:t>
+      </w:r>
+      <w:proofErr w:type="spellStart"/>
+      <w:r>
+        <w:t>currency</w:t>
+      </w:r>
+      <w:proofErr w:type="spellEnd"/>
+      <w:r>
+        <w:t>": "EUR",</w:t>
       </w:r>
     </w:p>
     <w:p>
@@ -10173,7 +10625,15 @@
         <w:jc w:val="both"/>
       </w:pPr>
       <w:r>
-        <w:t xml:space="preserve">  "timestamp": "2025-12-15T16:30:00Z"</w:t>
+        <w:t xml:space="preserve">  "</w:t>
+      </w:r>
+      <w:proofErr w:type="spellStart"/>
+      <w:r>
+        <w:t>timestamp</w:t>
+      </w:r>
+      <w:proofErr w:type="spellEnd"/>
+      <w:r>
+        <w:t>": "2025-12-15T16:30:00Z"</w:t>
       </w:r>
     </w:p>
     <w:p>
@@ -10220,6 +10680,7 @@
           <w:bCs/>
         </w:rPr>
       </w:pPr>
+      <w:proofErr w:type="spellStart"/>
       <w:r>
         <w:rPr>
           <w:b/>
@@ -10227,6 +10688,7 @@
         </w:rPr>
         <w:t>Reporting</w:t>
       </w:r>
+      <w:proofErr w:type="spellEnd"/>
       <w:r>
         <w:rPr>
           <w:b/>
@@ -10241,7 +10703,31 @@
         <w:t xml:space="preserve"> utilizar</w:t>
       </w:r>
       <w:r>
-        <w:t xml:space="preserve"> distintas herramientas como Power BI, Metabase o dashboards propios sin afectar el sistema de pagos</w:t>
+        <w:t xml:space="preserve"> distintas herramientas como </w:t>
+      </w:r>
+      <w:proofErr w:type="spellStart"/>
+      <w:r>
+        <w:t>Power</w:t>
+      </w:r>
+      <w:proofErr w:type="spellEnd"/>
+      <w:r>
+        <w:t xml:space="preserve"> BI, </w:t>
+      </w:r>
+      <w:proofErr w:type="spellStart"/>
+      <w:r>
+        <w:t>Metabase</w:t>
+      </w:r>
+      <w:proofErr w:type="spellEnd"/>
+      <w:r>
+        <w:t xml:space="preserve"> o </w:t>
+      </w:r>
+      <w:proofErr w:type="spellStart"/>
+      <w:r>
+        <w:t>dashboards</w:t>
+      </w:r>
+      <w:proofErr w:type="spellEnd"/>
+      <w:r>
+        <w:t xml:space="preserve"> propios sin afectar el sistema de pagos</w:t>
       </w:r>
       <w:r>
         <w:t xml:space="preserve"> y poder obtener la información que deseamos analizar.</w:t>
@@ -10290,7 +10776,23 @@
         <w:t>Analizaremos</w:t>
       </w:r>
       <w:r>
-        <w:t xml:space="preserve"> las bases de datos para los servicios que tenemos en el grafico y para el backoffice, llegando al siguiente cuadro de acuerdo al componente.</w:t>
+        <w:t xml:space="preserve"> las bases de datos para los servicios que tenemos en el </w:t>
+      </w:r>
+      <w:proofErr w:type="spellStart"/>
+      <w:r>
+        <w:t>grafico</w:t>
+      </w:r>
+      <w:proofErr w:type="spellEnd"/>
+      <w:r>
+        <w:t xml:space="preserve"> y para el </w:t>
+      </w:r>
+      <w:proofErr w:type="spellStart"/>
+      <w:r>
+        <w:t>backoffice</w:t>
+      </w:r>
+      <w:proofErr w:type="spellEnd"/>
+      <w:r>
+        <w:t>, llegando al siguiente cuadro de acuerdo al componente.</w:t>
       </w:r>
     </w:p>
     <w:p>
@@ -10381,10 +10883,7 @@
               <w:jc w:val="both"/>
             </w:pPr>
             <w:r>
-              <w:t xml:space="preserve">Servicio </w:t>
-            </w:r>
-            <w:r>
-              <w:t>Validar Cupón</w:t>
+              <w:t>Servicio Validar Cupón</w:t>
             </w:r>
           </w:p>
         </w:tc>
@@ -10453,11 +10952,13 @@
               <w:ind w:left="0"/>
               <w:jc w:val="both"/>
             </w:pPr>
-            <w:r>
-              <w:t xml:space="preserve">Consumer </w:t>
-            </w:r>
-            <w:r>
-              <w:t>BackOffice</w:t>
+            <w:proofErr w:type="spellStart"/>
+            <w:r>
+              <w:t>Consumer</w:t>
+            </w:r>
+            <w:proofErr w:type="spellEnd"/>
+            <w:r>
+              <w:t xml:space="preserve"> BackOffice</w:t>
             </w:r>
           </w:p>
         </w:tc>
@@ -10587,8 +11088,13 @@
               <w:jc w:val="both"/>
             </w:pPr>
             <w:r>
-              <w:t>E-commerce</w:t>
-            </w:r>
+              <w:t>E-</w:t>
+            </w:r>
+            <w:proofErr w:type="spellStart"/>
+            <w:r>
+              <w:t>commerce</w:t>
+            </w:r>
+            <w:proofErr w:type="spellEnd"/>
           </w:p>
         </w:tc>
         <w:tc>
@@ -10605,7 +11111,15 @@
               </w:rPr>
             </w:pPr>
             <w:r>
-              <w:t xml:space="preserve">Shopify, Prestashop, Magento </w:t>
+              <w:t xml:space="preserve">Shopify, </w:t>
+            </w:r>
+            <w:proofErr w:type="spellStart"/>
+            <w:r>
+              <w:t>Prestashop</w:t>
+            </w:r>
+            <w:proofErr w:type="spellEnd"/>
+            <w:r>
+              <w:t xml:space="preserve">, Magento </w:t>
             </w:r>
             <w:r>
               <w:t xml:space="preserve">o uno propio </w:t>
@@ -10673,9 +11187,11 @@
             <w:pPr>
               <w:jc w:val="both"/>
             </w:pPr>
+            <w:proofErr w:type="spellStart"/>
             <w:r>
               <w:t>Kong+Kong</w:t>
             </w:r>
+            <w:proofErr w:type="spellEnd"/>
           </w:p>
         </w:tc>
       </w:tr>
@@ -10704,7 +11220,15 @@
               <w:jc w:val="both"/>
             </w:pPr>
             <w:r>
-              <w:t>Node.js/.Net8</w:t>
+              <w:t>Node.js</w:t>
+            </w:r>
+            <w:proofErr w:type="gramStart"/>
+            <w:r>
+              <w:t>/.Net</w:t>
+            </w:r>
+            <w:proofErr w:type="gramEnd"/>
+            <w:r>
+              <w:t>8</w:t>
             </w:r>
           </w:p>
         </w:tc>
@@ -10720,8 +11244,13 @@
               <w:jc w:val="both"/>
             </w:pPr>
             <w:r>
-              <w:t>Servicio de GrabarPago</w:t>
-            </w:r>
+              <w:t xml:space="preserve">Servicio de </w:t>
+            </w:r>
+            <w:proofErr w:type="spellStart"/>
+            <w:r>
+              <w:t>GrabarPago</w:t>
+            </w:r>
+            <w:proofErr w:type="spellEnd"/>
           </w:p>
         </w:tc>
         <w:tc>
@@ -10752,9 +11281,11 @@
             <w:pPr>
               <w:jc w:val="both"/>
             </w:pPr>
+            <w:proofErr w:type="spellStart"/>
             <w:r>
               <w:t>EventBus</w:t>
             </w:r>
+            <w:proofErr w:type="spellEnd"/>
           </w:p>
         </w:tc>
         <w:tc>
@@ -10767,8 +11298,13 @@
               <w:jc w:val="both"/>
             </w:pPr>
             <w:r>
-              <w:t>Kafka/RabbitMQ</w:t>
-            </w:r>
+              <w:t>Kafka/</w:t>
+            </w:r>
+            <w:proofErr w:type="spellStart"/>
+            <w:r>
+              <w:t>RabbitMQ</w:t>
+            </w:r>
+            <w:proofErr w:type="spellEnd"/>
           </w:p>
         </w:tc>
       </w:tr>
@@ -10782,9 +11318,19 @@
             <w:pPr>
               <w:jc w:val="both"/>
             </w:pPr>
-            <w:r>
-              <w:t>Consumer Backoffice</w:t>
-            </w:r>
+            <w:proofErr w:type="spellStart"/>
+            <w:r>
+              <w:t>Consumer</w:t>
+            </w:r>
+            <w:proofErr w:type="spellEnd"/>
+            <w:r>
+              <w:t xml:space="preserve"> </w:t>
+            </w:r>
+            <w:proofErr w:type="spellStart"/>
+            <w:r>
+              <w:t>Backoffice</w:t>
+            </w:r>
+            <w:proofErr w:type="spellEnd"/>
           </w:p>
         </w:tc>
         <w:tc>
@@ -10796,9 +11342,11 @@
             <w:pPr>
               <w:jc w:val="both"/>
             </w:pPr>
+            <w:proofErr w:type="spellStart"/>
             <w:r>
               <w:t>DJango</w:t>
             </w:r>
+            <w:proofErr w:type="spellEnd"/>
           </w:p>
         </w:tc>
       </w:tr>
@@ -10812,9 +11360,11 @@
             <w:pPr>
               <w:jc w:val="both"/>
             </w:pPr>
+            <w:proofErr w:type="spellStart"/>
             <w:r>
               <w:t>Reporting</w:t>
             </w:r>
+            <w:proofErr w:type="spellEnd"/>
           </w:p>
         </w:tc>
         <w:tc>
@@ -10826,8 +11376,29 @@
             <w:pPr>
               <w:jc w:val="both"/>
             </w:pPr>
-            <w:r>
-              <w:t>Power BI, Metabase o dashboards propios sin afectar el sistema de pagos</w:t>
+            <w:proofErr w:type="spellStart"/>
+            <w:r>
+              <w:t>Power</w:t>
+            </w:r>
+            <w:proofErr w:type="spellEnd"/>
+            <w:r>
+              <w:t xml:space="preserve"> BI, </w:t>
+            </w:r>
+            <w:proofErr w:type="spellStart"/>
+            <w:r>
+              <w:t>Metabase</w:t>
+            </w:r>
+            <w:proofErr w:type="spellEnd"/>
+            <w:r>
+              <w:t xml:space="preserve"> o </w:t>
+            </w:r>
+            <w:proofErr w:type="spellStart"/>
+            <w:r>
+              <w:t>dashboards</w:t>
+            </w:r>
+            <w:proofErr w:type="spellEnd"/>
+            <w:r>
+              <w:t xml:space="preserve"> propios sin afectar el sistema de pagos</w:t>
             </w:r>
           </w:p>
         </w:tc>
@@ -10872,8 +11443,13 @@
             <w:pPr>
               <w:jc w:val="both"/>
             </w:pPr>
-            <w:r>
-              <w:t>Consumer BackOffice-&gt;PostgreSQL</w:t>
+            <w:proofErr w:type="spellStart"/>
+            <w:r>
+              <w:t>Consumer</w:t>
+            </w:r>
+            <w:proofErr w:type="spellEnd"/>
+            <w:r>
+              <w:t xml:space="preserve"> BackOffice-&gt;PostgreSQL</w:t>
             </w:r>
           </w:p>
         </w:tc>
@@ -11023,7 +11599,47 @@
         <w:t xml:space="preserve"> </w:t>
       </w:r>
       <w:r>
-        <w:t>Uso de API Keys rotables y JWT para autenticación, webhooks firmados con SHA256, TLS obligatorio en todas las comunicaciones, y rate limiting para prevenir abusos.</w:t>
+        <w:t xml:space="preserve">Uso de API </w:t>
+      </w:r>
+      <w:proofErr w:type="spellStart"/>
+      <w:r>
+        <w:t>Keys</w:t>
+      </w:r>
+      <w:proofErr w:type="spellEnd"/>
+      <w:r>
+        <w:t xml:space="preserve"> </w:t>
+      </w:r>
+      <w:proofErr w:type="spellStart"/>
+      <w:r>
+        <w:t>rotables</w:t>
+      </w:r>
+      <w:proofErr w:type="spellEnd"/>
+      <w:r>
+        <w:t xml:space="preserve"> y JWT para autenticación, </w:t>
+      </w:r>
+      <w:proofErr w:type="spellStart"/>
+      <w:r>
+        <w:t>webhooks</w:t>
+      </w:r>
+      <w:proofErr w:type="spellEnd"/>
+      <w:r>
+        <w:t xml:space="preserve"> firmados con SHA256, TLS obligatorio en todas las comunicaciones, y </w:t>
+      </w:r>
+      <w:proofErr w:type="spellStart"/>
+      <w:r>
+        <w:t>rate</w:t>
+      </w:r>
+      <w:proofErr w:type="spellEnd"/>
+      <w:r>
+        <w:t xml:space="preserve"> </w:t>
+      </w:r>
+      <w:proofErr w:type="spellStart"/>
+      <w:r>
+        <w:t>limiting</w:t>
+      </w:r>
+      <w:proofErr w:type="spellEnd"/>
+      <w:r>
+        <w:t xml:space="preserve"> para prevenir abusos.</w:t>
       </w:r>
     </w:p>
     <w:p>
@@ -11054,7 +11670,55 @@
         <w:t xml:space="preserve"> </w:t>
       </w:r>
       <w:r>
-        <w:t>Arquitectura basada en microservicios stateless, con caching en Redis para baja latencia, procesamiento event-driven mediante EventBus (Kafka o RabbitMQ), y despliegue en Kubernetes para escalar horizontalmente.</w:t>
+        <w:t xml:space="preserve">Arquitectura basada en microservicios </w:t>
+      </w:r>
+      <w:proofErr w:type="spellStart"/>
+      <w:r>
+        <w:t>stateless</w:t>
+      </w:r>
+      <w:proofErr w:type="spellEnd"/>
+      <w:r>
+        <w:t xml:space="preserve">, con </w:t>
+      </w:r>
+      <w:proofErr w:type="spellStart"/>
+      <w:r>
+        <w:t>caching</w:t>
+      </w:r>
+      <w:proofErr w:type="spellEnd"/>
+      <w:r>
+        <w:t xml:space="preserve"> en Redis para baja latencia, procesamiento </w:t>
+      </w:r>
+      <w:proofErr w:type="spellStart"/>
+      <w:r>
+        <w:t>event-driven</w:t>
+      </w:r>
+      <w:proofErr w:type="spellEnd"/>
+      <w:r>
+        <w:t xml:space="preserve"> mediante </w:t>
+      </w:r>
+      <w:proofErr w:type="spellStart"/>
+      <w:r>
+        <w:t>EventBus</w:t>
+      </w:r>
+      <w:proofErr w:type="spellEnd"/>
+      <w:r>
+        <w:t xml:space="preserve"> (Kafka o </w:t>
+      </w:r>
+      <w:proofErr w:type="spellStart"/>
+      <w:r>
+        <w:t>RabbitMQ</w:t>
+      </w:r>
+      <w:proofErr w:type="spellEnd"/>
+      <w:r>
+        <w:t xml:space="preserve">), y despliegue en </w:t>
+      </w:r>
+      <w:proofErr w:type="spellStart"/>
+      <w:r>
+        <w:t>Kubernetes</w:t>
+      </w:r>
+      <w:proofErr w:type="spellEnd"/>
+      <w:r>
+        <w:t xml:space="preserve"> para escalar horizontalmente.</w:t>
       </w:r>
     </w:p>
     <w:p>
@@ -11085,7 +11749,15 @@
         <w:t xml:space="preserve"> </w:t>
       </w:r>
       <w:r>
-        <w:t>Versionado de APIs, validación estricta de inputs, arquitectura modular que facilita la evolución del sistema sin afectar la integración con los comercios.</w:t>
+        <w:t xml:space="preserve">Versionado de </w:t>
+      </w:r>
+      <w:proofErr w:type="spellStart"/>
+      <w:r>
+        <w:t>APIs</w:t>
+      </w:r>
+      <w:proofErr w:type="spellEnd"/>
+      <w:r>
+        <w:t>, validación estricta de inputs, arquitectura modular que facilita la evolución del sistema sin afectar la integración con los comercios.</w:t>
       </w:r>
     </w:p>
     <w:p>
@@ -11116,7 +11788,31 @@
         <w:t xml:space="preserve"> </w:t>
       </w:r>
       <w:r>
-        <w:t>Infraestructura mínima viable pero escalable, apoyada en tecnologías open-source (Kong, PostgreSQL, Kafka/RabbitMQ), con soporte cloud-native para optimizar costes y mantenimiento.</w:t>
+        <w:t>Infraestructura mínima viable pero escalable, apoyada en tecnologías open-</w:t>
+      </w:r>
+      <w:proofErr w:type="spellStart"/>
+      <w:r>
+        <w:t>source</w:t>
+      </w:r>
+      <w:proofErr w:type="spellEnd"/>
+      <w:r>
+        <w:t xml:space="preserve"> (Kong, PostgreSQL, Kafka/</w:t>
+      </w:r>
+      <w:proofErr w:type="spellStart"/>
+      <w:r>
+        <w:t>RabbitMQ</w:t>
+      </w:r>
+      <w:proofErr w:type="spellEnd"/>
+      <w:r>
+        <w:t xml:space="preserve">), con soporte </w:t>
+      </w:r>
+      <w:proofErr w:type="spellStart"/>
+      <w:r>
+        <w:t>cloud</w:t>
+      </w:r>
+      <w:proofErr w:type="spellEnd"/>
+      <w:r>
+        <w:t>-native para optimizar costes y mantenimiento.</w:t>
       </w:r>
     </w:p>
     <w:p>
@@ -11167,12 +11863,81 @@
     </w:p>
     <w:p>
       <w:pPr>
-        <w:jc w:val="both"/>
-        <w:rPr>
-          <w:b/>
-          <w:bCs/>
-        </w:rPr>
-      </w:pPr>
+        <w:pStyle w:val="Prrafodelista"/>
+        <w:numPr>
+          <w:ilvl w:val="0"/>
+          <w:numId w:val="5"/>
+        </w:numPr>
+        <w:jc w:val="both"/>
+        <w:rPr>
+          <w:b/>
+          <w:bCs/>
+        </w:rPr>
+      </w:pPr>
+      <w:r>
+        <w:rPr>
+          <w:b/>
+          <w:bCs/>
+        </w:rPr>
+        <w:t>Conclusión General</w:t>
+      </w:r>
+    </w:p>
+    <w:p>
+      <w:pPr>
+        <w:pStyle w:val="Prrafodelista"/>
+        <w:ind w:left="1440"/>
+        <w:jc w:val="both"/>
+      </w:pPr>
+    </w:p>
+    <w:p>
+      <w:pPr>
+        <w:pStyle w:val="Prrafodelista"/>
+        <w:ind w:left="1440"/>
+        <w:jc w:val="both"/>
+      </w:pPr>
+      <w:r>
+        <w:rPr>
+          <w:b/>
+          <w:bCs/>
+        </w:rPr>
+        <w:t>SuperPayment</w:t>
+      </w:r>
+      <w:r>
+        <w:t xml:space="preserve"> no solo es un método más de pago, es una estrategia para aumentar la conversión, reducir el abono y generar ingresos recurrentes mediante una arquitectura, segura, escalable y que se adapta para cualquier plataforma. Con esta solución, no solo facilitamos la integración para miles de comercios, sino que también garantizamos un negocio sostenible en el tiempo y que puede evolucionar conjuntamente con el mercado digital.</w:t>
+      </w:r>
+    </w:p>
+    <w:p>
+      <w:pPr>
+        <w:pStyle w:val="Prrafodelista"/>
+        <w:ind w:left="1440"/>
+        <w:jc w:val="both"/>
+      </w:pPr>
+    </w:p>
+    <w:p>
+      <w:pPr>
+        <w:pStyle w:val="Prrafodelista"/>
+        <w:ind w:left="1440"/>
+        <w:jc w:val="both"/>
+      </w:pPr>
+      <w:r>
+        <w:t>“</w:t>
+      </w:r>
+      <w:r>
+        <w:rPr>
+          <w:b/>
+          <w:bCs/>
+        </w:rPr>
+        <w:t>SuperPayment</w:t>
+      </w:r>
+      <w:r>
+        <w:t>: es la clave para crecer sin fricciones</w:t>
+      </w:r>
+      <w:r>
+        <w:t>”</w:t>
+      </w:r>
+      <w:r>
+        <w:t>.</w:t>
+      </w:r>
     </w:p>
     <w:p>
       <w:pPr>
@@ -11203,7 +11968,7 @@
 </file>
 
 <file path=word/numbering.xml><?xml version="1.0" encoding="utf-8"?>
-<w:numbering xmlns:wpc="http://schemas.microsoft.com/office/word/2010/wordprocessingCanvas" xmlns:cx="http://schemas.microsoft.com/office/drawing/2014/chartex" xmlns:cx1="http://schemas.microsoft.com/office/drawing/2015/9/8/chartex" xmlns:cx2="http://schemas.microsoft.com/office/drawing/2015/10/21/chartex" xmlns:cx3="http://schemas.microsoft.com/office/drawing/2016/5/9/chartex" xmlns:cx4="http://schemas.microsoft.com/office/drawing/2016/5/10/chartex" xmlns:cx5="http://schemas.microsoft.com/office/drawing/2016/5/11/chartex" xmlns:cx6="http://schemas.microsoft.com/office/drawing/2016/5/12/chartex" xmlns:cx7="http://schemas.microsoft.com/office/drawing/2016/5/13/chartex" xmlns:cx8="http://schemas.microsoft.com/office/drawing/2016/5/14/chartex" xmlns:mc="http://schemas.openxmlformats.org/markup-compatibility/2006" xmlns:aink="http://schemas.microsoft.com/office/drawing/2016/ink" xmlns:am3d="http://schemas.microsoft.com/office/drawing/2017/model3d" xmlns:o="urn:schemas-microsoft-com:office:office" xmlns:oel="http://schemas.microsoft.com/office/2019/extlst" xmlns:r="http://schemas.openxmlformats.org/officeDocument/2006/relationships" xmlns:m="http://schemas.openxmlformats.org/officeDocument/2006/math" xmlns:v="urn:schemas-microsoft-com:vml" xmlns:wp14="http://schemas.microsoft.com/office/word/2010/wordprocessingDrawing" xmlns:wp="http://schemas.openxmlformats.org/drawingml/2006/wordprocessingDrawing" xmlns:w10="urn:schemas-microsoft-com:office:word" xmlns:w="http://schemas.openxmlformats.org/wordprocessingml/2006/main" xmlns:w14="http://schemas.microsoft.com/office/word/2010/wordml" xmlns:w15="http://schemas.microsoft.com/office/word/2012/wordml" xmlns:w16cex="http://schemas.microsoft.com/office/word/2018/wordml/cex" xmlns:w16cid="http://schemas.microsoft.com/office/word/2016/wordml/cid" xmlns:w16="http://schemas.microsoft.com/office/word/2018/wordml" xmlns:w16sdtdh="http://schemas.microsoft.com/office/word/2020/wordml/sdtdatahash" xmlns:w16se="http://schemas.microsoft.com/office/word/2015/wordml/symex" xmlns:wpg="http://schemas.microsoft.com/office/word/2010/wordprocessingGroup" xmlns:wpi="http://schemas.microsoft.com/office/word/2010/wordprocessingInk" xmlns:wne="http://schemas.microsoft.com/office/word/2006/wordml" xmlns:wps="http://schemas.microsoft.com/office/word/2010/wordprocessingShape" mc:Ignorable="w14 w15 w16se w16cid w16 w16cex w16sdtdh wp14">
+<w:numbering xmlns:wpc="http://schemas.microsoft.com/office/word/2010/wordprocessingCanvas" xmlns:cx="http://schemas.microsoft.com/office/drawing/2014/chartex" xmlns:cx1="http://schemas.microsoft.com/office/drawing/2015/9/8/chartex" xmlns:cx2="http://schemas.microsoft.com/office/drawing/2015/10/21/chartex" xmlns:cx3="http://schemas.microsoft.com/office/drawing/2016/5/9/chartex" xmlns:cx4="http://schemas.microsoft.com/office/drawing/2016/5/10/chartex" xmlns:cx5="http://schemas.microsoft.com/office/drawing/2016/5/11/chartex" xmlns:cx6="http://schemas.microsoft.com/office/drawing/2016/5/12/chartex" xmlns:cx7="http://schemas.microsoft.com/office/drawing/2016/5/13/chartex" xmlns:cx8="http://schemas.microsoft.com/office/drawing/2016/5/14/chartex" xmlns:mc="http://schemas.openxmlformats.org/markup-compatibility/2006" xmlns:aink="http://schemas.microsoft.com/office/drawing/2016/ink" xmlns:am3d="http://schemas.microsoft.com/office/drawing/2017/model3d" xmlns:o="urn:schemas-microsoft-com:office:office" xmlns:oel="http://schemas.microsoft.com/office/2019/extlst" xmlns:r="http://schemas.openxmlformats.org/officeDocument/2006/relationships" xmlns:m="http://schemas.openxmlformats.org/officeDocument/2006/math" xmlns:v="urn:schemas-microsoft-com:vml" xmlns:wp14="http://schemas.microsoft.com/office/word/2010/wordprocessingDrawing" xmlns:wp="http://schemas.openxmlformats.org/drawingml/2006/wordprocessingDrawing" xmlns:w10="urn:schemas-microsoft-com:office:word" xmlns:w="http://schemas.openxmlformats.org/wordprocessingml/2006/main" xmlns:w14="http://schemas.microsoft.com/office/word/2010/wordml" xmlns:w15="http://schemas.microsoft.com/office/word/2012/wordml" xmlns:w16cex="http://schemas.microsoft.com/office/word/2018/wordml/cex" xmlns:w16cid="http://schemas.microsoft.com/office/word/2016/wordml/cid" xmlns:w16="http://schemas.microsoft.com/office/word/2018/wordml" xmlns:w16du="http://schemas.microsoft.com/office/word/2023/wordml/word16du" xmlns:w16sdtdh="http://schemas.microsoft.com/office/word/2020/wordml/sdtdatahash" xmlns:w16se="http://schemas.microsoft.com/office/word/2015/wordml/symex" xmlns:wpg="http://schemas.microsoft.com/office/word/2010/wordprocessingGroup" xmlns:wpi="http://schemas.microsoft.com/office/word/2010/wordprocessingInk" xmlns:wne="http://schemas.microsoft.com/office/word/2006/wordml" xmlns:wps="http://schemas.microsoft.com/office/word/2010/wordprocessingShape" mc:Ignorable="w14 w15 w16se w16cid w16 w16cex w16sdtdh w16du wp14">
   <w:abstractNum w:abstractNumId="0" w15:restartNumberingAfterBreak="0">
     <w:nsid w:val="09F7754E"/>
     <w:multiLevelType w:val="multilevel"/>
@@ -13204,7 +13969,7 @@
 </file>
 
 <file path=word/styles.xml><?xml version="1.0" encoding="utf-8"?>
-<w:styles xmlns:mc="http://schemas.openxmlformats.org/markup-compatibility/2006" xmlns:r="http://schemas.openxmlformats.org/officeDocument/2006/relationships" xmlns:w="http://schemas.openxmlformats.org/wordprocessingml/2006/main" xmlns:w14="http://schemas.microsoft.com/office/word/2010/wordml" xmlns:w15="http://schemas.microsoft.com/office/word/2012/wordml" xmlns:w16cex="http://schemas.microsoft.com/office/word/2018/wordml/cex" xmlns:w16cid="http://schemas.microsoft.com/office/word/2016/wordml/cid" xmlns:w16="http://schemas.microsoft.com/office/word/2018/wordml" xmlns:w16sdtdh="http://schemas.microsoft.com/office/word/2020/wordml/sdtdatahash" xmlns:w16se="http://schemas.microsoft.com/office/word/2015/wordml/symex" mc:Ignorable="w14 w15 w16se w16cid w16 w16cex w16sdtdh">
+<w:styles xmlns:mc="http://schemas.openxmlformats.org/markup-compatibility/2006" xmlns:r="http://schemas.openxmlformats.org/officeDocument/2006/relationships" xmlns:w="http://schemas.openxmlformats.org/wordprocessingml/2006/main" xmlns:w14="http://schemas.microsoft.com/office/word/2010/wordml" xmlns:w15="http://schemas.microsoft.com/office/word/2012/wordml" xmlns:w16cex="http://schemas.microsoft.com/office/word/2018/wordml/cex" xmlns:w16cid="http://schemas.microsoft.com/office/word/2016/wordml/cid" xmlns:w16="http://schemas.microsoft.com/office/word/2018/wordml" xmlns:w16du="http://schemas.microsoft.com/office/word/2023/wordml/word16du" xmlns:w16sdtdh="http://schemas.microsoft.com/office/word/2020/wordml/sdtdatahash" xmlns:w16se="http://schemas.microsoft.com/office/word/2015/wordml/symex" mc:Ignorable="w14 w15 w16se w16cid w16 w16cex w16sdtdh w16du">
   <w:docDefaults>
     <w:rPrDefault>
       <w:rPr>
@@ -13607,6 +14372,7 @@
   <w:style w:type="character" w:default="1" w:styleId="Fuentedeprrafopredeter">
     <w:name w:val="Default Paragraph Font"/>
     <w:uiPriority w:val="1"/>
+    <w:semiHidden/>
     <w:unhideWhenUsed/>
   </w:style>
   <w:style w:type="table" w:default="1" w:styleId="Tablanormal">
